--- a/MXB201 Group 15 Report2.docx
+++ b/MXB201 Group 15 Report2.docx
@@ -42,13 +42,8 @@
         <w:pStyle w:val="Subtitle"/>
       </w:pPr>
       <w:r>
-        <w:t>Amber X</w:t>
-      </w:r>
-      <w:proofErr w:type="spellStart"/>
-      <w:r>
-        <w:t>ie</w:t>
-      </w:r>
-      <w:proofErr w:type="spellEnd"/>
+        <w:t>Amber Xie</w:t>
+      </w:r>
       <w:r>
         <w:t>,</w:t>
       </w:r>
@@ -58,10 +53,7 @@
         <w:pStyle w:val="Subtitle"/>
       </w:pPr>
       <w:r>
-        <w:t>Anish Kamalakkannan</w:t>
-      </w:r>
-      <w:r>
-        <w:t xml:space="preserve"> </w:t>
+        <w:t xml:space="preserve">Anish Kamalakkannan </w:t>
       </w:r>
     </w:p>
     <w:p>
@@ -154,7 +146,7 @@
           <w:r>
             <w:fldChar w:fldCharType="separate"/>
           </w:r>
-          <w:hyperlink w:anchor="_Toc199700394" w:history="1">
+          <w:hyperlink w:anchor="_Toc199700800" w:history="1">
             <w:r>
               <w:rPr>
                 <w:rStyle w:val="Hyperlink"/>
@@ -202,7 +194,7 @@
                 <w:noProof/>
                 <w:webHidden/>
               </w:rPr>
-              <w:instrText xml:space="preserve"> PAGEREF _Toc199700394 \h </w:instrText>
+              <w:instrText xml:space="preserve"> PAGEREF _Toc199700800 \h </w:instrText>
             </w:r>
             <w:r>
               <w:rPr>
@@ -222,7 +214,7 @@
                 <w:noProof/>
                 <w:webHidden/>
               </w:rPr>
-              <w:t>3</w:t>
+              <w:t>2</w:t>
             </w:r>
             <w:r>
               <w:rPr>
@@ -252,7 +244,7 @@
               <w14:ligatures w14:val="standardContextual"/>
             </w:rPr>
           </w:pPr>
-          <w:hyperlink w:anchor="_Toc199700395" w:history="1">
+          <w:hyperlink w:anchor="_Toc199700801" w:history="1">
             <w:r>
               <w:rPr>
                 <w:rStyle w:val="Hyperlink"/>
@@ -300,7 +292,7 @@
                 <w:noProof/>
                 <w:webHidden/>
               </w:rPr>
-              <w:instrText xml:space="preserve"> PAGEREF _Toc199700395 \h </w:instrText>
+              <w:instrText xml:space="preserve"> PAGEREF _Toc199700801 \h </w:instrText>
             </w:r>
             <w:r>
               <w:rPr>
@@ -320,7 +312,7 @@
                 <w:noProof/>
                 <w:webHidden/>
               </w:rPr>
-              <w:t>3</w:t>
+              <w:t>2</w:t>
             </w:r>
             <w:r>
               <w:rPr>
@@ -349,7 +341,7 @@
               <w14:ligatures w14:val="standardContextual"/>
             </w:rPr>
           </w:pPr>
-          <w:hyperlink w:anchor="_Toc199700396" w:history="1">
+          <w:hyperlink w:anchor="_Toc199700802" w:history="1">
             <w:r>
               <w:rPr>
                 <w:rStyle w:val="Hyperlink"/>
@@ -396,7 +388,7 @@
                 <w:noProof/>
                 <w:webHidden/>
               </w:rPr>
-              <w:instrText xml:space="preserve"> PAGEREF _Toc199700396 \h </w:instrText>
+              <w:instrText xml:space="preserve"> PAGEREF _Toc199700802 \h </w:instrText>
             </w:r>
             <w:r>
               <w:rPr>
@@ -416,7 +408,7 @@
                 <w:noProof/>
                 <w:webHidden/>
               </w:rPr>
-              <w:t>6</w:t>
+              <w:t>5</w:t>
             </w:r>
             <w:r>
               <w:rPr>
@@ -446,7 +438,7 @@
               <w14:ligatures w14:val="standardContextual"/>
             </w:rPr>
           </w:pPr>
-          <w:hyperlink w:anchor="_Toc199700397" w:history="1">
+          <w:hyperlink w:anchor="_Toc199700803" w:history="1">
             <w:r>
               <w:rPr>
                 <w:rStyle w:val="Hyperlink"/>
@@ -494,7 +486,7 @@
                 <w:noProof/>
                 <w:webHidden/>
               </w:rPr>
-              <w:instrText xml:space="preserve"> PAGEREF _Toc199700397 \h </w:instrText>
+              <w:instrText xml:space="preserve"> PAGEREF _Toc199700803 \h </w:instrText>
             </w:r>
             <w:r>
               <w:rPr>
@@ -543,7 +535,7 @@
               <w14:ligatures w14:val="standardContextual"/>
             </w:rPr>
           </w:pPr>
-          <w:hyperlink w:anchor="_Toc199700398" w:history="1">
+          <w:hyperlink w:anchor="_Toc199700804" w:history="1">
             <w:r>
               <w:rPr>
                 <w:rStyle w:val="Hyperlink"/>
@@ -590,7 +582,7 @@
                 <w:noProof/>
                 <w:webHidden/>
               </w:rPr>
-              <w:instrText xml:space="preserve"> PAGEREF _Toc199700398 \h </w:instrText>
+              <w:instrText xml:space="preserve"> PAGEREF _Toc199700804 \h </w:instrText>
             </w:r>
             <w:r>
               <w:rPr>
@@ -639,7 +631,7 @@
               <w14:ligatures w14:val="standardContextual"/>
             </w:rPr>
           </w:pPr>
-          <w:hyperlink w:anchor="_Toc199700399" w:history="1">
+          <w:hyperlink w:anchor="_Toc199700805" w:history="1">
             <w:r>
               <w:rPr>
                 <w:rStyle w:val="Hyperlink"/>
@@ -686,7 +678,7 @@
                 <w:noProof/>
                 <w:webHidden/>
               </w:rPr>
-              <w:instrText xml:space="preserve"> PAGEREF _Toc199700399 \h </w:instrText>
+              <w:instrText xml:space="preserve"> PAGEREF _Toc199700805 \h </w:instrText>
             </w:r>
             <w:r>
               <w:rPr>
@@ -706,7 +698,7 @@
                 <w:noProof/>
                 <w:webHidden/>
               </w:rPr>
-              <w:t>7</w:t>
+              <w:t>6</w:t>
             </w:r>
             <w:r>
               <w:rPr>
@@ -735,7 +727,7 @@
               <w14:ligatures w14:val="standardContextual"/>
             </w:rPr>
           </w:pPr>
-          <w:hyperlink w:anchor="_Toc199700400" w:history="1">
+          <w:hyperlink w:anchor="_Toc199700806" w:history="1">
             <w:r>
               <w:rPr>
                 <w:rStyle w:val="Hyperlink"/>
@@ -782,7 +774,7 @@
                 <w:noProof/>
                 <w:webHidden/>
               </w:rPr>
-              <w:instrText xml:space="preserve"> PAGEREF _Toc199700400 \h </w:instrText>
+              <w:instrText xml:space="preserve"> PAGEREF _Toc199700806 \h </w:instrText>
             </w:r>
             <w:r>
               <w:rPr>
@@ -802,7 +794,7 @@
                 <w:noProof/>
                 <w:webHidden/>
               </w:rPr>
-              <w:t>8</w:t>
+              <w:t>7</w:t>
             </w:r>
             <w:r>
               <w:rPr>
@@ -831,7 +823,7 @@
               <w14:ligatures w14:val="standardContextual"/>
             </w:rPr>
           </w:pPr>
-          <w:hyperlink w:anchor="_Toc199700401" w:history="1">
+          <w:hyperlink w:anchor="_Toc199700807" w:history="1">
             <w:r>
               <w:rPr>
                 <w:rStyle w:val="Hyperlink"/>
@@ -878,7 +870,7 @@
                 <w:noProof/>
                 <w:webHidden/>
               </w:rPr>
-              <w:instrText xml:space="preserve"> PAGEREF _Toc199700401 \h </w:instrText>
+              <w:instrText xml:space="preserve"> PAGEREF _Toc199700807 \h </w:instrText>
             </w:r>
             <w:r>
               <w:rPr>
@@ -927,7 +919,7 @@
               <w14:ligatures w14:val="standardContextual"/>
             </w:rPr>
           </w:pPr>
-          <w:hyperlink w:anchor="_Toc199700402" w:history="1">
+          <w:hyperlink w:anchor="_Toc199700808" w:history="1">
             <w:r>
               <w:rPr>
                 <w:rStyle w:val="Hyperlink"/>
@@ -974,7 +966,7 @@
                 <w:noProof/>
                 <w:webHidden/>
               </w:rPr>
-              <w:instrText xml:space="preserve"> PAGEREF _Toc199700402 \h </w:instrText>
+              <w:instrText xml:space="preserve"> PAGEREF _Toc199700808 \h </w:instrText>
             </w:r>
             <w:r>
               <w:rPr>
@@ -994,7 +986,7 @@
                 <w:noProof/>
                 <w:webHidden/>
               </w:rPr>
-              <w:t>9</w:t>
+              <w:t>8</w:t>
             </w:r>
             <w:r>
               <w:rPr>
@@ -1023,7 +1015,7 @@
               <w14:ligatures w14:val="standardContextual"/>
             </w:rPr>
           </w:pPr>
-          <w:hyperlink w:anchor="_Toc199700403" w:history="1">
+          <w:hyperlink w:anchor="_Toc199700809" w:history="1">
             <w:r>
               <w:rPr>
                 <w:rStyle w:val="Hyperlink"/>
@@ -1070,7 +1062,7 @@
                 <w:noProof/>
                 <w:webHidden/>
               </w:rPr>
-              <w:instrText xml:space="preserve"> PAGEREF _Toc199700403 \h </w:instrText>
+              <w:instrText xml:space="preserve"> PAGEREF _Toc199700809 \h </w:instrText>
             </w:r>
             <w:r>
               <w:rPr>
@@ -1090,7 +1082,7 @@
                 <w:noProof/>
                 <w:webHidden/>
               </w:rPr>
-              <w:t>10</w:t>
+              <w:t>9</w:t>
             </w:r>
             <w:r>
               <w:rPr>
@@ -1120,7 +1112,7 @@
               <w14:ligatures w14:val="standardContextual"/>
             </w:rPr>
           </w:pPr>
-          <w:hyperlink w:anchor="_Toc199700404" w:history="1">
+          <w:hyperlink w:anchor="_Toc199700810" w:history="1">
             <w:r>
               <w:rPr>
                 <w:rStyle w:val="Hyperlink"/>
@@ -1168,7 +1160,7 @@
                 <w:noProof/>
                 <w:webHidden/>
               </w:rPr>
-              <w:instrText xml:space="preserve"> PAGEREF _Toc199700404 \h </w:instrText>
+              <w:instrText xml:space="preserve"> PAGEREF _Toc199700810 \h </w:instrText>
             </w:r>
             <w:r>
               <w:rPr>
@@ -1218,7 +1210,7 @@
               <w14:ligatures w14:val="standardContextual"/>
             </w:rPr>
           </w:pPr>
-          <w:hyperlink w:anchor="_Toc199700405" w:history="1">
+          <w:hyperlink w:anchor="_Toc199700811" w:history="1">
             <w:r>
               <w:rPr>
                 <w:rStyle w:val="Hyperlink"/>
@@ -1245,7 +1237,7 @@
                 <w:rStyle w:val="Hyperlink"/>
                 <w:noProof/>
               </w:rPr>
-              <w:t>Reference</w:t>
+              <w:t>References</w:t>
             </w:r>
             <w:r>
               <w:rPr>
@@ -1266,7 +1258,7 @@
                 <w:noProof/>
                 <w:webHidden/>
               </w:rPr>
-              <w:instrText xml:space="preserve"> PAGEREF _Toc199700405 \h </w:instrText>
+              <w:instrText xml:space="preserve"> PAGEREF _Toc199700811 \h </w:instrText>
             </w:r>
             <w:r>
               <w:rPr>
@@ -1286,7 +1278,7 @@
                 <w:noProof/>
                 <w:webHidden/>
               </w:rPr>
-              <w:t>11</w:t>
+              <w:t>10</w:t>
             </w:r>
             <w:r>
               <w:rPr>
@@ -1318,7 +1310,7 @@
           <w:rStyle w:val="eop"/>
         </w:rPr>
       </w:pPr>
-      <w:bookmarkStart w:id="0" w:name="_Toc199700394"/>
+      <w:bookmarkStart w:id="0" w:name="_Toc199700800"/>
       <w:r>
         <w:rPr>
           <w:rStyle w:val="eop"/>
@@ -1386,7 +1378,7 @@
       <w:pPr>
         <w:pStyle w:val="Heading1"/>
       </w:pPr>
-      <w:bookmarkStart w:id="1" w:name="_Toc199700395"/>
+      <w:bookmarkStart w:id="1" w:name="_Toc199700801"/>
       <w:r>
         <w:t>Part I: Diffusion Tensor Fitting in MRI</w:t>
       </w:r>
@@ -3978,6 +3970,9 @@
         <w:jc w:val="center"/>
       </w:pPr>
       <w:r>
+        <w:rPr>
+          <w:noProof/>
+        </w:rPr>
         <w:drawing>
           <wp:inline distT="0" distB="0" distL="0" distR="0" wp14:anchorId="1CEA5ED0" wp14:editId="664414C5">
             <wp:extent cx="1589832" cy="2140527"/>
@@ -4099,6 +4094,9 @@
         <w:jc w:val="center"/>
       </w:pPr>
       <w:r>
+        <w:rPr>
+          <w:noProof/>
+        </w:rPr>
         <w:lastRenderedPageBreak/>
         <w:drawing>
           <wp:inline distT="0" distB="0" distL="0" distR="0" wp14:anchorId="5CDDC725" wp14:editId="432DC0C4">
@@ -4238,6 +4236,9 @@
         <w:jc w:val="center"/>
       </w:pPr>
       <w:r>
+        <w:rPr>
+          <w:noProof/>
+        </w:rPr>
         <w:drawing>
           <wp:inline distT="0" distB="0" distL="0" distR="0" wp14:anchorId="4D48EF60" wp14:editId="02141D5B">
             <wp:extent cx="1589832" cy="2140527"/>
@@ -4365,7 +4366,7 @@
       <w:pPr>
         <w:pStyle w:val="Heading2"/>
       </w:pPr>
-      <w:bookmarkStart w:id="2" w:name="_Toc199700396"/>
+      <w:bookmarkStart w:id="2" w:name="_Toc199700802"/>
       <w:r>
         <w:t xml:space="preserve">Issues with </w:t>
       </w:r>
@@ -4419,7 +4420,7 @@
       <w:pPr>
         <w:pStyle w:val="Heading1"/>
       </w:pPr>
-      <w:bookmarkStart w:id="3" w:name="_Toc199700397"/>
+      <w:bookmarkStart w:id="3" w:name="_Toc199700803"/>
       <w:r>
         <w:t xml:space="preserve">Part II: </w:t>
       </w:r>
@@ -4432,7 +4433,7 @@
       <w:pPr>
         <w:pStyle w:val="Heading2"/>
       </w:pPr>
-      <w:bookmarkStart w:id="4" w:name="_Toc199700398"/>
+      <w:bookmarkStart w:id="4" w:name="_Toc199700804"/>
       <w:r>
         <w:t>Motivation</w:t>
       </w:r>
@@ -4482,7 +4483,7 @@
       <w:pPr>
         <w:pStyle w:val="Heading2"/>
       </w:pPr>
-      <w:bookmarkStart w:id="5" w:name="_Toc199700399"/>
+      <w:bookmarkStart w:id="5" w:name="_Toc199700805"/>
       <w:r>
         <w:t>Mathematical foundation</w:t>
       </w:r>
@@ -7931,7 +7932,7 @@
       <w:pPr>
         <w:pStyle w:val="Heading2"/>
       </w:pPr>
-      <w:bookmarkStart w:id="7" w:name="_Toc199700400"/>
+      <w:bookmarkStart w:id="7" w:name="_Toc199700806"/>
       <w:r>
         <w:t>Eigenfaces</w:t>
       </w:r>
@@ -8605,7 +8606,7 @@
       <w:pPr>
         <w:pStyle w:val="Heading2"/>
       </w:pPr>
-      <w:bookmarkStart w:id="8" w:name="_Toc199700401"/>
+      <w:bookmarkStart w:id="8" w:name="_Toc199700807"/>
       <w:r>
         <w:t>Projection onto subspaces</w:t>
       </w:r>
@@ -10296,7 +10297,7 @@
       <w:pPr>
         <w:pStyle w:val="Heading2"/>
       </w:pPr>
-      <w:bookmarkStart w:id="9" w:name="_Toc199700402"/>
+      <w:bookmarkStart w:id="9" w:name="_Toc199700808"/>
       <w:r>
         <w:t>Moustache detector</w:t>
       </w:r>
@@ -10323,6 +10324,9 @@
         <w:jc w:val="center"/>
       </w:pPr>
       <w:r>
+        <w:rPr>
+          <w:noProof/>
+        </w:rPr>
         <w:drawing>
           <wp:inline distT="0" distB="0" distL="0" distR="0" wp14:anchorId="0B27839D" wp14:editId="006506AE">
             <wp:extent cx="3144253" cy="2353697"/>
@@ -11221,6 +11225,9 @@
         <w:jc w:val="center"/>
       </w:pPr>
       <w:r>
+        <w:rPr>
+          <w:noProof/>
+        </w:rPr>
         <w:drawing>
           <wp:inline distT="0" distB="0" distL="0" distR="0" wp14:anchorId="0520838E" wp14:editId="1D8D61BD">
             <wp:extent cx="3481137" cy="2605880"/>
@@ -11295,7 +11302,7 @@
       <w:pPr>
         <w:pStyle w:val="Heading2"/>
       </w:pPr>
-      <w:bookmarkStart w:id="10" w:name="_Toc199700403"/>
+      <w:bookmarkStart w:id="10" w:name="_Toc199700809"/>
       <w:r>
         <w:t>Relevance</w:t>
       </w:r>
@@ -11315,7 +11322,7 @@
       <w:pPr>
         <w:pStyle w:val="Heading1"/>
       </w:pPr>
-      <w:bookmarkStart w:id="11" w:name="_Toc199700404"/>
+      <w:bookmarkStart w:id="11" w:name="_Toc199700810"/>
       <w:r>
         <w:t>Conclusion</w:t>
       </w:r>
@@ -11336,14 +11343,14 @@
       <w:pPr>
         <w:pStyle w:val="Heading1"/>
       </w:pPr>
-      <w:bookmarkStart w:id="12" w:name="_Toc199700405"/>
+      <w:bookmarkStart w:id="12" w:name="_Toc199700811"/>
       <w:r>
         <w:t>Reference</w:t>
       </w:r>
+      <w:r>
+        <w:t>s</w:t>
+      </w:r>
       <w:bookmarkEnd w:id="12"/>
-      <w:r>
-        <w:t>s</w:t>
-      </w:r>
     </w:p>
     <w:p>
       <w:r>
@@ -14125,7 +14132,6 @@
     <w:lvl w:ilvl="0">
       <w:start w:val="1"/>
       <w:numFmt w:val="decimal"/>
-      <w:pStyle w:val="Heading1"/>
       <w:lvlText w:val="%1"/>
       <w:lvlJc w:val="left"/>
       <w:pPr>

--- a/MXB201 Group 15 Report2.docx
+++ b/MXB201 Group 15 Report2.docx
@@ -4507,7 +4507,13 @@
         </w:r>
       </w:del>
       <w:r>
-        <w:t xml:space="preserve"> images of human faces denoted as matrices </w:t>
+        <w:t xml:space="preserve"> </w:t>
+      </w:r>
+      <w:r>
+        <w:t xml:space="preserve">black and white </w:t>
+      </w:r>
+      <w:r>
+        <w:t xml:space="preserve">images of human faces denoted as matrices </w:t>
       </w:r>
       <m:oMath>
         <m:sSub>

--- a/MXB201 Group 15 Report2.docx
+++ b/MXB201 Group 15 Report2.docx
@@ -11460,9 +11460,12 @@
       </w:hyperlink>
     </w:p>
     <w:sectPr>
+      <w:footerReference w:type="even" r:id="rId16"/>
+      <w:footerReference w:type="default" r:id="rId17"/>
       <w:pgSz w:w="11900" w:h="16839"/>
       <w:pgMar w:top="1440" w:right="1440" w:bottom="1440" w:left="1440" w:header="0" w:footer="0" w:gutter="0"/>
       <w:cols w:space="708"/>
+      <w:titlePg/>
       <w:docGrid w:linePitch="299"/>
     </w:sectPr>
   </w:body>
@@ -11499,6 +11502,127 @@
     </w:p>
   </w:endnote>
 </w:endnotes>
+</file>
+
+<file path=word/footer1.xml><?xml version="1.0" encoding="utf-8"?>
+<w:ftr xmlns:wpc="http://schemas.microsoft.com/office/word/2010/wordprocessingCanvas" xmlns:cx="http://schemas.microsoft.com/office/drawing/2014/chartex" xmlns:cx1="http://schemas.microsoft.com/office/drawing/2015/9/8/chartex" xmlns:cx2="http://schemas.microsoft.com/office/drawing/2015/10/21/chartex" xmlns:cx3="http://schemas.microsoft.com/office/drawing/2016/5/9/chartex" xmlns:cx4="http://schemas.microsoft.com/office/drawing/2016/5/10/chartex" xmlns:cx5="http://schemas.microsoft.com/office/drawing/2016/5/11/chartex" xmlns:cx6="http://schemas.microsoft.com/office/drawing/2016/5/12/chartex" xmlns:cx7="http://schemas.microsoft.com/office/drawing/2016/5/13/chartex" xmlns:cx8="http://schemas.microsoft.com/office/drawing/2016/5/14/chartex" xmlns:mc="http://schemas.openxmlformats.org/markup-compatibility/2006" xmlns:aink="http://schemas.microsoft.com/office/drawing/2016/ink" xmlns:am3d="http://schemas.microsoft.com/office/drawing/2017/model3d" xmlns:o="urn:schemas-microsoft-com:office:office" xmlns:oel="http://schemas.microsoft.com/office/2019/extlst" xmlns:r="http://schemas.openxmlformats.org/officeDocument/2006/relationships" xmlns:m="http://schemas.openxmlformats.org/officeDocument/2006/math" xmlns:v="urn:schemas-microsoft-com:vml" xmlns:wp14="http://schemas.microsoft.com/office/word/2010/wordprocessingDrawing" xmlns:wp="http://schemas.openxmlformats.org/drawingml/2006/wordprocessingDrawing" xmlns:w10="urn:schemas-microsoft-com:office:word" xmlns:w="http://schemas.openxmlformats.org/wordprocessingml/2006/main" xmlns:w14="http://schemas.microsoft.com/office/word/2010/wordml" xmlns:w15="http://schemas.microsoft.com/office/word/2012/wordml" xmlns:w16cex="http://schemas.microsoft.com/office/word/2018/wordml/cex" xmlns:w16cid="http://schemas.microsoft.com/office/word/2016/wordml/cid" xmlns:w16="http://schemas.microsoft.com/office/word/2018/wordml" xmlns:w16du="http://schemas.microsoft.com/office/word/2023/wordml/word16du" xmlns:w16sdtdh="http://schemas.microsoft.com/office/word/2020/wordml/sdtdatahash" xmlns:w16sdtfl="http://schemas.microsoft.com/office/word/2024/wordml/sdtformatlock" xmlns:w16se="http://schemas.microsoft.com/office/word/2015/wordml/symex" xmlns:wpg="http://schemas.microsoft.com/office/word/2010/wordprocessingGroup" xmlns:wpi="http://schemas.microsoft.com/office/word/2010/wordprocessingInk" xmlns:wne="http://schemas.microsoft.com/office/word/2006/wordml" xmlns:wps="http://schemas.microsoft.com/office/word/2010/wordprocessingShape" mc:Ignorable="w14 w15 w16se w16cid w16 w16cex w16sdtdh w16sdtfl w16du wp14">
+  <w:sdt>
+    <w:sdtPr>
+      <w:rPr>
+        <w:rStyle w:val="PageNumber"/>
+      </w:rPr>
+      <w:id w:val="162988070"/>
+      <w:docPartObj>
+        <w:docPartGallery w:val="Page Numbers (Bottom of Page)"/>
+        <w:docPartUnique/>
+      </w:docPartObj>
+    </w:sdtPr>
+    <w:sdtContent>
+      <w:p>
+        <w:pPr>
+          <w:pStyle w:val="Footer"/>
+          <w:framePr w:wrap="none" w:vAnchor="text" w:hAnchor="margin" w:xAlign="center" w:y="1"/>
+          <w:rPr>
+            <w:rStyle w:val="PageNumber"/>
+          </w:rPr>
+        </w:pPr>
+        <w:r>
+          <w:rPr>
+            <w:rStyle w:val="PageNumber"/>
+          </w:rPr>
+          <w:fldChar w:fldCharType="begin"/>
+        </w:r>
+        <w:r>
+          <w:rPr>
+            <w:rStyle w:val="PageNumber"/>
+          </w:rPr>
+          <w:instrText xml:space="preserve"> PAGE </w:instrText>
+        </w:r>
+        <w:r>
+          <w:rPr>
+            <w:rStyle w:val="PageNumber"/>
+          </w:rPr>
+          <w:fldChar w:fldCharType="separate"/>
+        </w:r>
+        <w:r>
+          <w:rPr>
+            <w:rStyle w:val="PageNumber"/>
+          </w:rPr>
+          <w:fldChar w:fldCharType="end"/>
+        </w:r>
+      </w:p>
+    </w:sdtContent>
+  </w:sdt>
+  <w:p>
+    <w:pPr>
+      <w:pStyle w:val="Footer"/>
+    </w:pPr>
+  </w:p>
+</w:ftr>
+</file>
+
+<file path=word/footer2.xml><?xml version="1.0" encoding="utf-8"?>
+<w:ftr xmlns:wpc="http://schemas.microsoft.com/office/word/2010/wordprocessingCanvas" xmlns:cx="http://schemas.microsoft.com/office/drawing/2014/chartex" xmlns:cx1="http://schemas.microsoft.com/office/drawing/2015/9/8/chartex" xmlns:cx2="http://schemas.microsoft.com/office/drawing/2015/10/21/chartex" xmlns:cx3="http://schemas.microsoft.com/office/drawing/2016/5/9/chartex" xmlns:cx4="http://schemas.microsoft.com/office/drawing/2016/5/10/chartex" xmlns:cx5="http://schemas.microsoft.com/office/drawing/2016/5/11/chartex" xmlns:cx6="http://schemas.microsoft.com/office/drawing/2016/5/12/chartex" xmlns:cx7="http://schemas.microsoft.com/office/drawing/2016/5/13/chartex" xmlns:cx8="http://schemas.microsoft.com/office/drawing/2016/5/14/chartex" xmlns:mc="http://schemas.openxmlformats.org/markup-compatibility/2006" xmlns:aink="http://schemas.microsoft.com/office/drawing/2016/ink" xmlns:am3d="http://schemas.microsoft.com/office/drawing/2017/model3d" xmlns:o="urn:schemas-microsoft-com:office:office" xmlns:oel="http://schemas.microsoft.com/office/2019/extlst" xmlns:r="http://schemas.openxmlformats.org/officeDocument/2006/relationships" xmlns:m="http://schemas.openxmlformats.org/officeDocument/2006/math" xmlns:v="urn:schemas-microsoft-com:vml" xmlns:wp14="http://schemas.microsoft.com/office/word/2010/wordprocessingDrawing" xmlns:wp="http://schemas.openxmlformats.org/drawingml/2006/wordprocessingDrawing" xmlns:w10="urn:schemas-microsoft-com:office:word" xmlns:w="http://schemas.openxmlformats.org/wordprocessingml/2006/main" xmlns:w14="http://schemas.microsoft.com/office/word/2010/wordml" xmlns:w15="http://schemas.microsoft.com/office/word/2012/wordml" xmlns:w16cex="http://schemas.microsoft.com/office/word/2018/wordml/cex" xmlns:w16cid="http://schemas.microsoft.com/office/word/2016/wordml/cid" xmlns:w16="http://schemas.microsoft.com/office/word/2018/wordml" xmlns:w16du="http://schemas.microsoft.com/office/word/2023/wordml/word16du" xmlns:w16sdtdh="http://schemas.microsoft.com/office/word/2020/wordml/sdtdatahash" xmlns:w16sdtfl="http://schemas.microsoft.com/office/word/2024/wordml/sdtformatlock" xmlns:w16se="http://schemas.microsoft.com/office/word/2015/wordml/symex" xmlns:wpg="http://schemas.microsoft.com/office/word/2010/wordprocessingGroup" xmlns:wpi="http://schemas.microsoft.com/office/word/2010/wordprocessingInk" xmlns:wne="http://schemas.microsoft.com/office/word/2006/wordml" xmlns:wps="http://schemas.microsoft.com/office/word/2010/wordprocessingShape" mc:Ignorable="w14 w15 w16se w16cid w16 w16cex w16sdtdh w16sdtfl w16du wp14">
+  <w:sdt>
+    <w:sdtPr>
+      <w:rPr>
+        <w:rStyle w:val="PageNumber"/>
+      </w:rPr>
+      <w:id w:val="165061802"/>
+      <w:docPartObj>
+        <w:docPartGallery w:val="Page Numbers (Bottom of Page)"/>
+        <w:docPartUnique/>
+      </w:docPartObj>
+    </w:sdtPr>
+    <w:sdtContent>
+      <w:p>
+        <w:pPr>
+          <w:pStyle w:val="Footer"/>
+          <w:framePr w:wrap="none" w:vAnchor="text" w:hAnchor="page" w:x="5750" w:y="-565"/>
+          <w:rPr>
+            <w:rStyle w:val="PageNumber"/>
+          </w:rPr>
+        </w:pPr>
+        <w:r>
+          <w:rPr>
+            <w:rStyle w:val="PageNumber"/>
+          </w:rPr>
+          <w:fldChar w:fldCharType="begin"/>
+        </w:r>
+        <w:r>
+          <w:rPr>
+            <w:rStyle w:val="PageNumber"/>
+          </w:rPr>
+          <w:instrText xml:space="preserve"> PAGE </w:instrText>
+        </w:r>
+        <w:r>
+          <w:rPr>
+            <w:rStyle w:val="PageNumber"/>
+          </w:rPr>
+          <w:fldChar w:fldCharType="separate"/>
+        </w:r>
+        <w:r>
+          <w:rPr>
+            <w:rStyle w:val="PageNumber"/>
+            <w:noProof/>
+          </w:rPr>
+          <w:t>1</w:t>
+        </w:r>
+        <w:r>
+          <w:rPr>
+            <w:rStyle w:val="PageNumber"/>
+          </w:rPr>
+          <w:fldChar w:fldCharType="end"/>
+        </w:r>
+      </w:p>
+    </w:sdtContent>
+  </w:sdt>
+  <w:p>
+    <w:pPr>
+      <w:pStyle w:val="Footer"/>
+    </w:pPr>
+  </w:p>
+</w:ftr>
 </file>
 
 <file path=word/footnotes.xml><?xml version="1.0" encoding="utf-8"?>
@@ -17387,6 +17511,14 @@
       <w14:ligatures w14:val="standardContextual"/>
     </w:rPr>
   </w:style>
+  <w:style w:type="character" w:styleId="PageNumber">
+    <w:name w:val="page number"/>
+    <w:basedOn w:val="DefaultParagraphFont"/>
+    <w:uiPriority w:val="99"/>
+    <w:semiHidden/>
+    <w:unhideWhenUsed/>
+    <w:rsid w:val="00D64B18"/>
+  </w:style>
 </w:styles>
 </file>
 

--- a/MXB201 Group 15 Report2.docx
+++ b/MXB201 Group 15 Report2.docx
@@ -11235,10 +11235,10 @@
           <w:noProof/>
         </w:rPr>
         <w:drawing>
-          <wp:inline distT="0" distB="0" distL="0" distR="0" wp14:anchorId="0520838E" wp14:editId="1D8D61BD">
-            <wp:extent cx="3481137" cy="2605880"/>
+          <wp:inline distT="0" distB="0" distL="0" distR="0" wp14:anchorId="0815CCE3" wp14:editId="1082456A">
+            <wp:extent cx="4445000" cy="3327400"/>
             <wp:effectExtent l="0" t="0" r="0" b="0"/>
-            <wp:docPr id="586534483" name="Picture 4" descr="A graph showing the difference between a moustache level and a level&#10;&#10;AI-generated content may be incorrect."/>
+            <wp:docPr id="1720800844" name="Picture 1"/>
             <wp:cNvGraphicFramePr>
               <a:graphicFrameLocks xmlns:a="http://schemas.openxmlformats.org/drawingml/2006/main" noChangeAspect="1"/>
             </wp:cNvGraphicFramePr>
@@ -11246,7 +11246,7 @@
               <a:graphicData uri="http://schemas.openxmlformats.org/drawingml/2006/picture">
                 <pic:pic xmlns:pic="http://schemas.openxmlformats.org/drawingml/2006/picture">
                   <pic:nvPicPr>
-                    <pic:cNvPr id="586534483" name="Picture 4" descr="A graph showing the difference between a moustache level and a level&#10;&#10;AI-generated content may be incorrect."/>
+                    <pic:cNvPr id="1720800844" name="Picture 1720800844"/>
                     <pic:cNvPicPr/>
                   </pic:nvPicPr>
                   <pic:blipFill>
@@ -11264,7 +11264,7 @@
                   <pic:spPr>
                     <a:xfrm>
                       <a:off x="0" y="0"/>
-                      <a:ext cx="3497436" cy="2618081"/>
+                      <a:ext cx="4445000" cy="3327400"/>
                     </a:xfrm>
                     <a:prstGeom prst="rect">
                       <a:avLst/>
@@ -11286,7 +11286,13 @@
           <w:rPr>
             <w:rFonts w:ascii="Cambria Math" w:hAnsi="Cambria Math"/>
           </w:rPr>
-          <m:t>ϕ=1847.30</m:t>
+          <m:t>ϕ=1</m:t>
+        </m:r>
+        <m:r>
+          <w:rPr>
+            <w:rFonts w:ascii="Cambria Math" w:hAnsi="Cambria Math"/>
+          </w:rPr>
+          <m:t>754</m:t>
         </m:r>
       </m:oMath>
       <w:r>
@@ -11301,7 +11307,13 @@
         </m:r>
       </m:oMath>
       <w:r>
-        <w:t>, the detector boasts an exceptional degree of accuracy, namely 100%, it is important to recognise that this accuracy reading is going to be high by construction as we are testing against the data on which the detector was trained and optimised for. As such, the detector is likely to exhibit a lower degree of accuracy when tested against unseen data. Unfortunately, we do not have a validation set upon which to perform such a test however the exceptional accuracy of the detector given the training data probably does suggests at least some degree of model utility.</w:t>
+        <w:t xml:space="preserve">, the detector boasts an exceptional degree of accuracy, namely </w:t>
+      </w:r>
+      <w:r>
+        <w:t>97.4</w:t>
+      </w:r>
+      <w:r>
+        <w:t>%, it is important to recognise that this accuracy reading is going to be high by construction as we are testing against the data on which the detector was trained and optimised for. As such, the detector is likely to exhibit a lower degree of accuracy when tested against unseen data. Unfortunately, we do not have a validation set upon which to perform such a test however the exceptional accuracy of the detector given the training data probably does suggests at least some degree of model utility.</w:t>
       </w:r>
     </w:p>
     <w:p>
@@ -11310,17 +11322,14 @@
       </w:pPr>
       <w:bookmarkStart w:id="10" w:name="_Toc199700809"/>
       <w:r>
+        <w:lastRenderedPageBreak/>
         <w:t>Relevance</w:t>
       </w:r>
       <w:bookmarkEnd w:id="10"/>
     </w:p>
     <w:p>
       <w:r>
-        <w:t xml:space="preserve">While moustache detection is admittedly rather trivial, the identification of disease is most certainly not. In the context of MRI, a large dataset of MRI scan data for both diseased and healthy brains could be broken down into its features using the same mathematical technique detailed above. Assuming the data are labelled, a relatively simple machine </w:t>
-      </w:r>
-      <w:r>
-        <w:lastRenderedPageBreak/>
-        <w:t>learning model could be trained to pick up on features indicative of disease. This could then be used to identify such features in new scans by projecting said scans onto the feature-space and having the model interpret the resulting vector/s. Such a model would have enormous potential to speed and/or increase the accuracy of diagnosis of brain conditions.</w:t>
+        <w:t>While moustache detection is admittedly rather trivial, the identification of disease is most certainly not. In the context of MRI, a large dataset of MRI scan data for both diseased and healthy brains could be broken down into its features using the same mathematical technique detailed above. Assuming the data are labelled, a relatively simple machine learning model could be trained to pick up on features indicative of disease. This could then be used to identify such features in new scans by projecting said scans onto the feature-space and having the model interpret the resulting vector/s. Such a model would have enormous potential to speed and/or increase the accuracy of diagnosis of brain conditions.</w:t>
       </w:r>
     </w:p>
     <w:p/>

--- a/MXB201 Group 15 Report2.docx
+++ b/MXB201 Group 15 Report2.docx
@@ -4501,11 +4501,6 @@
           <m:t>n</m:t>
         </m:r>
       </m:oMath>
-      <w:del w:id="6" w:author="Microsoft Word" w:date="2025-05-28T13:08:00Z" w16du:dateUtc="2025-05-28T03:08:00Z">
-        <w:r>
-          <w:delText xml:space="preserve"> black and white</w:delText>
-        </w:r>
-      </w:del>
       <w:r>
         <w:t xml:space="preserve"> </w:t>
       </w:r>
@@ -7938,11 +7933,11 @@
       <w:pPr>
         <w:pStyle w:val="Heading2"/>
       </w:pPr>
-      <w:bookmarkStart w:id="7" w:name="_Toc199700806"/>
+      <w:bookmarkStart w:id="6" w:name="_Toc199700806"/>
       <w:r>
         <w:t>Eigenfaces</w:t>
       </w:r>
-      <w:bookmarkEnd w:id="7"/>
+      <w:bookmarkEnd w:id="6"/>
     </w:p>
     <w:p>
       <w:r>
@@ -7957,15 +7952,7 @@
         </m:r>
       </m:oMath>
       <w:r>
-        <w:t xml:space="preserve"> are called eigenfaces. They represent the principal components or </w:t>
-      </w:r>
-      <w:proofErr w:type="gramStart"/>
-      <w:r>
-        <w:t>features</w:t>
-      </w:r>
-      <w:proofErr w:type="gramEnd"/>
-      <w:r>
-        <w:t xml:space="preserve"> of the data. More specifically they are the vectors that minimise total squared reconstruction error,</w:t>
+        <w:t xml:space="preserve"> are called eigenfaces. They represent the principal components or features of the data. More specifically they are the vectors that minimise total squared reconstruction error,</w:t>
       </w:r>
     </w:p>
     <w:p>
@@ -8612,11 +8599,11 @@
       <w:pPr>
         <w:pStyle w:val="Heading2"/>
       </w:pPr>
-      <w:bookmarkStart w:id="8" w:name="_Toc199700807"/>
+      <w:bookmarkStart w:id="7" w:name="_Toc199700807"/>
       <w:r>
         <w:t>Projection onto subspaces</w:t>
       </w:r>
-      <w:bookmarkEnd w:id="8"/>
+      <w:bookmarkEnd w:id="7"/>
     </w:p>
     <w:p>
       <w:r>
@@ -10303,11 +10290,11 @@
       <w:pPr>
         <w:pStyle w:val="Heading2"/>
       </w:pPr>
-      <w:bookmarkStart w:id="9" w:name="_Toc199700808"/>
+      <w:bookmarkStart w:id="8" w:name="_Toc199700808"/>
       <w:r>
         <w:t>Moustache detector</w:t>
       </w:r>
-      <w:bookmarkEnd w:id="9"/>
+      <w:bookmarkEnd w:id="8"/>
     </w:p>
     <w:p>
       <w:r>
@@ -11235,10 +11222,10 @@
           <w:noProof/>
         </w:rPr>
         <w:drawing>
-          <wp:inline distT="0" distB="0" distL="0" distR="0" wp14:anchorId="0815CCE3" wp14:editId="1082456A">
-            <wp:extent cx="4445000" cy="3327400"/>
+          <wp:inline distT="0" distB="0" distL="0" distR="0" wp14:anchorId="0520838E" wp14:editId="1D8D61BD">
+            <wp:extent cx="3481137" cy="2605880"/>
             <wp:effectExtent l="0" t="0" r="0" b="0"/>
-            <wp:docPr id="1720800844" name="Picture 1"/>
+            <wp:docPr id="586534483" name="Picture 4" descr="A graph showing the difference between a moustache level and a level&#10;&#10;AI-generated content may be incorrect."/>
             <wp:cNvGraphicFramePr>
               <a:graphicFrameLocks xmlns:a="http://schemas.openxmlformats.org/drawingml/2006/main" noChangeAspect="1"/>
             </wp:cNvGraphicFramePr>
@@ -11246,7 +11233,7 @@
               <a:graphicData uri="http://schemas.openxmlformats.org/drawingml/2006/picture">
                 <pic:pic xmlns:pic="http://schemas.openxmlformats.org/drawingml/2006/picture">
                   <pic:nvPicPr>
-                    <pic:cNvPr id="1720800844" name="Picture 1720800844"/>
+                    <pic:cNvPr id="586534483" name="Picture 4" descr="A graph showing the difference between a moustache level and a level&#10;&#10;AI-generated content may be incorrect."/>
                     <pic:cNvPicPr/>
                   </pic:nvPicPr>
                   <pic:blipFill>
@@ -11264,7 +11251,7 @@
                   <pic:spPr>
                     <a:xfrm>
                       <a:off x="0" y="0"/>
-                      <a:ext cx="4445000" cy="3327400"/>
+                      <a:ext cx="3497436" cy="2618081"/>
                     </a:xfrm>
                     <a:prstGeom prst="rect">
                       <a:avLst/>
@@ -11286,13 +11273,7 @@
           <w:rPr>
             <w:rFonts w:ascii="Cambria Math" w:hAnsi="Cambria Math"/>
           </w:rPr>
-          <m:t>ϕ=1</m:t>
-        </m:r>
-        <m:r>
-          <w:rPr>
-            <w:rFonts w:ascii="Cambria Math" w:hAnsi="Cambria Math"/>
-          </w:rPr>
-          <m:t>754</m:t>
+          <m:t>ϕ=1847.30</m:t>
         </m:r>
       </m:oMath>
       <w:r>
@@ -11307,29 +11288,47 @@
         </m:r>
       </m:oMath>
       <w:r>
-        <w:t xml:space="preserve">, the detector boasts an exceptional degree of accuracy, namely </w:t>
-      </w:r>
-      <w:r>
-        <w:t>97.4</w:t>
-      </w:r>
-      <w:r>
-        <w:t>%, it is important to recognise that this accuracy reading is going to be high by construction as we are testing against the data on which the detector was trained and optimised for. As such, the detector is likely to exhibit a lower degree of accuracy when tested against unseen data. Unfortunately, we do not have a validation set upon which to perform such a test however the exceptional accuracy of the detector given the training data probably does suggests at least some degree of model utility.</w:t>
+        <w:t>, the detector boasts an exceptional degree of accuracy, namely 100%, it is important to recognise that this accuracy reading is going to be high by construction as we are testing against the data on which the detector was trained and optimised for. As such, the detector is likely to exhibit a lower degree of accuracy when tested against unseen data. Unfortunately, we do not have a validation set upon which to perform such a test however the exceptional accuracy of the detector given the training data probably does suggests at least some degree of model utility.</w:t>
       </w:r>
     </w:p>
     <w:p>
       <w:pPr>
         <w:pStyle w:val="Heading2"/>
       </w:pPr>
-      <w:bookmarkStart w:id="10" w:name="_Toc199700809"/>
+      <w:bookmarkStart w:id="9" w:name="_Toc199700809"/>
+      <w:r>
+        <w:t>Relevance</w:t>
+      </w:r>
+      <w:bookmarkEnd w:id="9"/>
+    </w:p>
+    <w:p>
+      <w:r>
+        <w:t xml:space="preserve">While moustache detection is admittedly rather trivial, the identification of disease is most certainly not. In the context of MRI, a large dataset of MRI scan data for both diseased and healthy brains could be broken down into its features using the same mathematical technique detailed above. Assuming the data are labelled, a relatively simple machine </w:t>
+      </w:r>
       <w:r>
         <w:lastRenderedPageBreak/>
-        <w:t>Relevance</w:t>
+        <w:t>learning model could be trained to pick up on features indicative of disease. This could then be used to identify such features in new scans by projecting said scans onto the feature-space and having the model interpret the resulting vector/s. Such a model would have enormous potential to speed and/or increase the accuracy of diagnosis of brain conditions.</w:t>
+      </w:r>
+    </w:p>
+    <w:p/>
+    <w:p>
+      <w:pPr>
+        <w:pStyle w:val="Heading1"/>
+      </w:pPr>
+      <w:bookmarkStart w:id="10" w:name="_Toc199700810"/>
+      <w:r>
+        <w:t>Conclusion</w:t>
       </w:r>
       <w:bookmarkEnd w:id="10"/>
     </w:p>
     <w:p>
       <w:r>
-        <w:t>While moustache detection is admittedly rather trivial, the identification of disease is most certainly not. In the context of MRI, a large dataset of MRI scan data for both diseased and healthy brains could be broken down into its features using the same mathematical technique detailed above. Assuming the data are labelled, a relatively simple machine learning model could be trained to pick up on features indicative of disease. This could then be used to identify such features in new scans by projecting said scans onto the feature-space and having the model interpret the resulting vector/s. Such a model would have enormous potential to speed and/or increase the accuracy of diagnosis of brain conditions.</w:t>
+        <w:t>The report has presented the mathematical foundations for fitting the diffusion tensor using diffusion-weighted MRI data. It highlighted the importance of solving an overdetermined least-squares problem, as well as the importance of managing invalid data, ensuring accurate and robust diffusion tensor estimation. Properly addressing these concerns regarding data quality ensures validity and enhances the reliability of derived diffusion metrics, reinforcing the utility of diffusion tensor imaging for both diagnostic and research applications.</w:t>
+      </w:r>
+    </w:p>
+    <w:p>
+      <w:r>
+        <w:t>We then demonstrated how SVD based feature extraction can be used in conjunction with either manual or machine learning based principal component analysis to identify indicators of disease within MRI scans. This was demonstrated through the proxy of a fully functional moustache detector which was shown to exhibit some degree of model utility. This has significant implications for the identification of neurodegenerative diseases and/or tumours within the brain where early and accurate diagnosis can have a huge impact on survivability.</w:t>
       </w:r>
     </w:p>
     <w:p/>
@@ -11337,35 +11336,14 @@
       <w:pPr>
         <w:pStyle w:val="Heading1"/>
       </w:pPr>
-      <w:bookmarkStart w:id="11" w:name="_Toc199700810"/>
-      <w:r>
-        <w:t>Conclusion</w:t>
+      <w:bookmarkStart w:id="11" w:name="_Toc199700811"/>
+      <w:r>
+        <w:t>Reference</w:t>
+      </w:r>
+      <w:r>
+        <w:t>s</w:t>
       </w:r>
       <w:bookmarkEnd w:id="11"/>
-    </w:p>
-    <w:p>
-      <w:r>
-        <w:t>The report has presented the mathematical foundations for fitting the diffusion tensor using diffusion-weighted MRI data. It highlighted the importance of solving an overdetermined least-squares problem, as well as the importance of managing invalid data, ensuring accurate and robust diffusion tensor estimation. Properly addressing these concerns regarding data quality ensures validity and enhances the reliability of derived diffusion metrics, reinforcing the utility of diffusion tensor imaging for both diagnostic and research applications.</w:t>
-      </w:r>
-    </w:p>
-    <w:p>
-      <w:r>
-        <w:t>We then demonstrated how SVD based feature extraction can be used in conjunction with either manual or machine learning based principal component analysis to identify indicators of disease within MRI scans. This was demonstrated through the proxy of a fully functional moustache detector which was shown to exhibit some degree of model utility. This has significant implications for the identification of neurodegenerative diseases and/or tumours within the brain where early and accurate diagnosis can have a huge impact on survivability.</w:t>
-      </w:r>
-    </w:p>
-    <w:p/>
-    <w:p>
-      <w:pPr>
-        <w:pStyle w:val="Heading1"/>
-      </w:pPr>
-      <w:bookmarkStart w:id="12" w:name="_Toc199700811"/>
-      <w:r>
-        <w:t>Reference</w:t>
-      </w:r>
-      <w:r>
-        <w:t>s</w:t>
-      </w:r>
-      <w:bookmarkEnd w:id="12"/>
     </w:p>
     <w:p>
       <w:r>
